--- a/public/static/word_template/paynote.docx
+++ b/public/static/word_template/paynote.docx
@@ -81,7 +81,7 @@
           <w:rFonts w:hint="eastAsia" w:ascii="宋体" w:hAnsi="宋体"/>
           <w:color w:val="000000"/>
         </w:rPr>
-        <w:t>赔通〔${current_date.year}〕</w:t>
+        <w:t>赔通〔${create_time.year}〕</w:t>
       </w:r>
       <w:r>
         <w:rPr>
@@ -150,12 +150,6 @@
             <w:insideV w:val="single" w:color="auto" w:sz="8" w:space="0"/>
           </w:tblBorders>
           <w:tblLayout w:type="fixed"/>
-          <w:tblCellMar>
-            <w:top w:w="0" w:type="dxa"/>
-            <w:left w:w="108" w:type="dxa"/>
-            <w:bottom w:w="0" w:type="dxa"/>
-            <w:right w:w="108" w:type="dxa"/>
-          </w:tblCellMar>
         </w:tblPrEx>
         <w:trPr>
           <w:cantSplit/>
@@ -348,17 +342,7 @@
                 <w:color w:val="000000"/>
                 <w:lang w:val="en-US" w:eastAsia="zh-CN"/>
               </w:rPr>
-              <w:t>${gender</w:t>
-            </w:r>
-            <w:bookmarkStart w:id="0" w:name="_GoBack"/>
-            <w:bookmarkEnd w:id="0"/>
-            <w:r>
-              <w:rPr>
-                <w:rFonts w:hint="eastAsia" w:ascii="宋体" w:hAnsi="宋体"/>
-                <w:color w:val="000000"/>
-                <w:lang w:val="en-US" w:eastAsia="zh-CN"/>
-              </w:rPr>
-              <w:t xml:space="preserve">} </w:t>
+              <w:t xml:space="preserve">${gender} </w:t>
             </w:r>
           </w:p>
         </w:tc>
@@ -1871,7 +1855,7 @@
       <w:pPr>
         <w:adjustRightInd w:val="0"/>
         <w:snapToGrid w:val="0"/>
-        <w:spacing w:line="360" w:lineRule="exact"/>
+        <w:spacing w:line="240" w:lineRule="auto"/>
         <w:jc w:val="left"/>
         <w:rPr>
           <w:rFonts w:hint="eastAsia" w:ascii="宋体" w:hAnsi="宋体"/>
@@ -2067,7 +2051,7 @@
           <w:u w:val="single"/>
           <w:lang w:val="en-US" w:eastAsia="zh-CN"/>
         </w:rPr>
-        <w:t xml:space="preserve"> ${law_name} ${colleague_name}</w:t>
+        <w:t xml:space="preserve"> ${law_colleague_name}</w:t>
       </w:r>
       <w:r>
         <w:rPr>
@@ -2084,7 +2068,7 @@
       <w:pPr>
         <w:adjustRightInd w:val="0"/>
         <w:snapToGrid w:val="0"/>
-        <w:spacing w:line="360" w:lineRule="exact"/>
+        <w:spacing w:line="240" w:lineRule="auto"/>
         <w:rPr>
           <w:rFonts w:hint="eastAsia" w:ascii="宋体" w:hAnsi="宋体"/>
           <w:color w:val="000000"/>
@@ -2894,7 +2878,23 @@
                 <w:vertAlign w:val="baseline"/>
                 <w:lang w:val="en-US" w:eastAsia="zh-CN"/>
               </w:rPr>
-              <w:t>${pay}</w:t>
+              <w:t>${</w:t>
+            </w:r>
+            <w:r>
+              <w:rPr>
+                <w:rFonts w:hint="eastAsia" w:ascii="宋体" w:hAnsi="宋体" w:cs="宋体"/>
+                <w:vertAlign w:val="baseline"/>
+                <w:lang w:val="en-US" w:eastAsia="zh-CN"/>
+              </w:rPr>
+              <w:t>total_money</w:t>
+            </w:r>
+            <w:r>
+              <w:rPr>
+                <w:rFonts w:hint="default" w:ascii="宋体" w:hAnsi="宋体" w:cs="宋体"/>
+                <w:vertAlign w:val="baseline"/>
+                <w:lang w:val="en-US" w:eastAsia="zh-CN"/>
+              </w:rPr>
+              <w:t>}</w:t>
             </w:r>
           </w:p>
         </w:tc>
@@ -3128,6 +3128,16 @@
         </w:rPr>
         <w:t>年${create_time.month}月${create_time.day}日</w:t>
       </w:r>
+    </w:p>
+    <w:p>
+      <w:pPr>
+        <w:rPr>
+          <w:rFonts w:hint="default"/>
+          <w:lang w:val="en-US" w:eastAsia="zh-CN"/>
+        </w:rPr>
+      </w:pPr>
+      <w:bookmarkStart w:id="0" w:name="_GoBack"/>
+      <w:bookmarkEnd w:id="0"/>
     </w:p>
     <w:sectPr>
       <w:headerReference r:id="rId5" w:type="first"/>
@@ -3366,7 +3376,7 @@
     <w:lsdException w:unhideWhenUsed="0" w:uiPriority="0" w:semiHidden="0" w:name="Table Web 2"/>
     <w:lsdException w:unhideWhenUsed="0" w:uiPriority="0" w:semiHidden="0" w:name="Table Web 3"/>
     <w:lsdException w:unhideWhenUsed="0" w:uiPriority="0" w:semiHidden="0" w:name="Balloon Text"/>
-    <w:lsdException w:unhideWhenUsed="0" w:uiPriority="0" w:semiHidden="0" w:name="Table Grid"/>
+    <w:lsdException w:qFormat="1" w:unhideWhenUsed="0" w:uiPriority="0" w:semiHidden="0" w:name="Table Grid"/>
     <w:lsdException w:unhideWhenUsed="0" w:uiPriority="0" w:semiHidden="0" w:name="Table Theme"/>
     <w:lsdException w:unhideWhenUsed="0" w:uiPriority="60" w:semiHidden="0" w:name="Light Shading"/>
     <w:lsdException w:unhideWhenUsed="0" w:uiPriority="61" w:semiHidden="0" w:name="Light List"/>
@@ -3565,6 +3575,7 @@
   <w:style w:type="table" w:styleId="6">
     <w:name w:val="Table Grid"/>
     <w:basedOn w:val="5"/>
+    <w:qFormat/>
     <w:uiPriority w:val="0"/>
     <w:pPr>
       <w:widowControl w:val="0"/>

--- a/public/static/word_template/paynote.docx
+++ b/public/static/word_template/paynote.docx
@@ -150,6 +150,12 @@
             <w:insideV w:val="single" w:color="auto" w:sz="8" w:space="0"/>
           </w:tblBorders>
           <w:tblLayout w:type="fixed"/>
+          <w:tblCellMar>
+            <w:top w:w="0" w:type="dxa"/>
+            <w:left w:w="108" w:type="dxa"/>
+            <w:bottom w:w="0" w:type="dxa"/>
+            <w:right w:w="108" w:type="dxa"/>
+          </w:tblCellMar>
         </w:tblPrEx>
         <w:trPr>
           <w:cantSplit/>
@@ -2033,6 +2039,7 @@
           <w:color w:val="000000"/>
           <w:szCs w:val="21"/>
           <w:u w:val="single"/>
+          <w:lang w:val="en-US" w:eastAsia="zh-CN"/>
         </w:rPr>
       </w:pPr>
       <w:r>
@@ -2062,26 +2069,55 @@
           <w:lang w:val="en-US" w:eastAsia="zh-CN"/>
         </w:rPr>
         <w:tab/>
+      </w:r>
+      <w:r>
+        <w:rPr>
+          <w:rFonts w:hint="eastAsia" w:ascii="宋体" w:hAnsi="宋体"/>
+          <w:color w:val="000000"/>
+          <w:szCs w:val="21"/>
+          <w:u w:val="single"/>
+          <w:lang w:val="en-US" w:eastAsia="zh-CN"/>
+        </w:rPr>
+        <w:t xml:space="preserve">   </w:t>
       </w:r>
     </w:p>
     <w:p>
       <w:pPr>
+        <w:tabs>
+          <w:tab w:val="left" w:pos="4200"/>
+        </w:tabs>
         <w:adjustRightInd w:val="0"/>
         <w:snapToGrid w:val="0"/>
         <w:spacing w:line="240" w:lineRule="auto"/>
         <w:rPr>
-          <w:rFonts w:hint="eastAsia" w:ascii="宋体" w:hAnsi="宋体"/>
-          <w:color w:val="000000"/>
+          <w:rFonts w:hint="default" w:ascii="宋体" w:hAnsi="宋体"/>
+          <w:color w:val="000000"/>
+          <w:szCs w:val="21"/>
           <w:u w:val="single"/>
+          <w:lang w:val="en-US" w:eastAsia="zh-CN"/>
         </w:rPr>
       </w:pPr>
       <w:r>
         <w:rPr>
           <w:rFonts w:hint="eastAsia" w:ascii="宋体" w:hAnsi="宋体"/>
           <w:color w:val="000000"/>
+          <w:szCs w:val="21"/>
           <w:u w:val="single"/>
-        </w:rPr>
-        <w:t xml:space="preserve">                                                                                         </w:t>
+          <w:lang w:val="en-US" w:eastAsia="zh-CN"/>
+        </w:rPr>
+        <w:t xml:space="preserve">                                          </w:t>
+      </w:r>
+      <w:bookmarkStart w:id="0" w:name="_GoBack"/>
+      <w:bookmarkEnd w:id="0"/>
+      <w:r>
+        <w:rPr>
+          <w:rFonts w:hint="eastAsia" w:ascii="宋体" w:hAnsi="宋体"/>
+          <w:color w:val="000000"/>
+          <w:szCs w:val="21"/>
+          <w:u w:val="single"/>
+          <w:lang w:val="en-US" w:eastAsia="zh-CN"/>
+        </w:rPr>
+        <w:t xml:space="preserve">                                     </w:t>
       </w:r>
     </w:p>
     <w:p>
@@ -2379,19 +2415,9 @@
           <w:szCs w:val="21"/>
         </w:rPr>
       </w:pPr>
-      <w:r>
-        <w:rPr>
-          <w:rFonts w:hint="eastAsia" w:ascii="宋体" w:hAnsi="宋体"/>
-          <w:color w:val="000000"/>
-          <w:szCs w:val="21"/>
-        </w:rPr>
-        <w:br w:type="page"/>
-      </w:r>
     </w:p>
     <w:p>
       <w:pPr>
-        <w:pStyle w:val="2"/>
-        <w:bidi w:val="0"/>
         <w:jc w:val="center"/>
         <w:rPr>
           <w:rFonts w:hint="eastAsia" w:asciiTheme="majorEastAsia" w:hAnsiTheme="majorEastAsia" w:eastAsiaTheme="majorEastAsia" w:cstheme="majorEastAsia"/>
@@ -2402,8 +2428,10 @@
       <w:r>
         <w:rPr>
           <w:rFonts w:hint="eastAsia" w:asciiTheme="majorEastAsia" w:hAnsiTheme="majorEastAsia" w:eastAsiaTheme="majorEastAsia" w:cstheme="majorEastAsia"/>
-          <w:sz w:val="24"/>
-          <w:szCs w:val="24"/>
+          <w:b/>
+          <w:bCs/>
+          <w:sz w:val="28"/>
+          <w:szCs w:val="28"/>
         </w:rPr>
         <w:t>${group_root_name}路政赔（补）偿清单</w:t>
       </w:r>
@@ -3136,8 +3164,6 @@
           <w:lang w:val="en-US" w:eastAsia="zh-CN"/>
         </w:rPr>
       </w:pPr>
-      <w:bookmarkStart w:id="0" w:name="_GoBack"/>
-      <w:bookmarkEnd w:id="0"/>
     </w:p>
     <w:sectPr>
       <w:headerReference r:id="rId5" w:type="first"/>

--- a/public/static/word_template/paynote.docx
+++ b/public/static/word_template/paynote.docx
@@ -2105,19 +2105,7 @@
           <w:u w:val="single"/>
           <w:lang w:val="en-US" w:eastAsia="zh-CN"/>
         </w:rPr>
-        <w:t xml:space="preserve">                                          </w:t>
-      </w:r>
-      <w:bookmarkStart w:id="0" w:name="_GoBack"/>
-      <w:bookmarkEnd w:id="0"/>
-      <w:r>
-        <w:rPr>
-          <w:rFonts w:hint="eastAsia" w:ascii="宋体" w:hAnsi="宋体"/>
-          <w:color w:val="000000"/>
-          <w:szCs w:val="21"/>
-          <w:u w:val="single"/>
-          <w:lang w:val="en-US" w:eastAsia="zh-CN"/>
-        </w:rPr>
-        <w:t xml:space="preserve">                                     </w:t>
+        <w:t xml:space="preserve">                                                                               </w:t>
       </w:r>
     </w:p>
     <w:p>
@@ -2235,7 +2223,7 @@
           <w:szCs w:val="21"/>
           <w:lang w:val="en-US" w:eastAsia="zh-CN"/>
         </w:rPr>
-        <w:t>create_time</w:t>
+        <w:t>agent_time</w:t>
       </w:r>
       <w:r>
         <w:rPr>
@@ -2252,7 +2240,7 @@
           <w:szCs w:val="21"/>
           <w:lang w:val="en-US" w:eastAsia="zh-CN"/>
         </w:rPr>
-        <w:t>${create_time.month}</w:t>
+        <w:t>${agent_time.month}</w:t>
       </w:r>
       <w:r>
         <w:rPr>
@@ -2269,7 +2257,7 @@
           <w:szCs w:val="21"/>
           <w:lang w:val="en-US" w:eastAsia="zh-CN"/>
         </w:rPr>
-        <w:t>${create_time.day}</w:t>
+        <w:t>${agent_time.day}</w:t>
       </w:r>
       <w:r>
         <w:rPr>
@@ -3147,14 +3135,23 @@
           <w:u w:val="none"/>
           <w:lang w:val="en-US" w:eastAsia="zh-CN"/>
         </w:rPr>
-        <w:t xml:space="preserve">   ${create_time.year}</w:t>
+        <w:t xml:space="preserve">   ${agent_time.year}</w:t>
       </w:r>
       <w:r>
         <w:rPr>
           <w:rFonts w:hint="eastAsia" w:ascii="宋体" w:hAnsi="宋体" w:cs="宋体"/>
           <w:lang w:val="en-US" w:eastAsia="zh-CN"/>
         </w:rPr>
-        <w:t>年${create_time.month}月${create_time.day}日</w:t>
+        <w:t>年${agent_time.month}月${agent</w:t>
+      </w:r>
+      <w:bookmarkStart w:id="0" w:name="_GoBack"/>
+      <w:bookmarkEnd w:id="0"/>
+      <w:r>
+        <w:rPr>
+          <w:rFonts w:hint="eastAsia" w:ascii="宋体" w:hAnsi="宋体" w:cs="宋体"/>
+          <w:lang w:val="en-US" w:eastAsia="zh-CN"/>
+        </w:rPr>
+        <w:t>_time.day}日</w:t>
       </w:r>
     </w:p>
     <w:p>

--- a/public/static/word_template/paynote.docx
+++ b/public/static/word_template/paynote.docx
@@ -1769,7 +1769,7 @@
       <w:pPr>
         <w:adjustRightInd w:val="0"/>
         <w:snapToGrid w:val="0"/>
-        <w:spacing w:line="360" w:lineRule="exact"/>
+        <w:spacing w:line="240" w:lineRule="auto"/>
         <w:jc w:val="left"/>
         <w:rPr>
           <w:rFonts w:hint="eastAsia" w:ascii="宋体" w:hAnsi="宋体"/>
@@ -1781,7 +1781,22 @@
           <w:rFonts w:hint="eastAsia" w:ascii="宋体" w:hAnsi="宋体"/>
           <w:color w:val="000000"/>
         </w:rPr>
-        <w:t>联系电话：${group_phone}                                            执法机构（章）</w:t>
+        <w:t>联系电话：${group_phone}</w:t>
+      </w:r>
+      <w:r>
+        <w:rPr>
+          <w:rFonts w:hint="eastAsia" w:ascii="宋体" w:hAnsi="宋体"/>
+          <w:color w:val="000000"/>
+          <w:lang w:val="en-US" w:eastAsia="zh-CN"/>
+        </w:rPr>
+        <w:t xml:space="preserve">                                      </w:t>
+      </w:r>
+      <w:r>
+        <w:rPr>
+          <w:rFonts w:hint="eastAsia" w:ascii="宋体" w:hAnsi="宋体"/>
+          <w:color w:val="000000"/>
+        </w:rPr>
+        <w:t>执法机构（章）</w:t>
       </w:r>
     </w:p>
     <w:p>
@@ -1796,6 +1811,59 @@
           <w:szCs w:val="21"/>
         </w:rPr>
       </w:pPr>
+      <w:bookmarkStart w:id="0" w:name="_GoBack"/>
+      <w:r>
+        <w:rPr>
+          <w:rFonts w:hint="eastAsia" w:ascii="宋体" w:hAnsi="宋体"/>
+          <w:color w:val="000000"/>
+        </w:rPr>
+        <w:drawing>
+          <wp:anchor distT="0" distB="0" distL="114300" distR="114300" simplePos="0" relativeHeight="251658240" behindDoc="0" locked="0" layoutInCell="1" allowOverlap="1">
+            <wp:simplePos x="0" y="0"/>
+            <wp:positionH relativeFrom="column">
+              <wp:posOffset>3483610</wp:posOffset>
+            </wp:positionH>
+            <wp:positionV relativeFrom="paragraph">
+              <wp:posOffset>-652145</wp:posOffset>
+            </wp:positionV>
+            <wp:extent cx="1438910" cy="1438910"/>
+            <wp:effectExtent l="0" t="0" r="8890" b="8890"/>
+            <wp:wrapNone/>
+            <wp:docPr id="2" name="图片 2" descr="1"/>
+            <wp:cNvGraphicFramePr>
+              <a:graphicFrameLocks xmlns:a="http://schemas.openxmlformats.org/drawingml/2006/main" noChangeAspect="1"/>
+            </wp:cNvGraphicFramePr>
+            <a:graphic xmlns:a="http://schemas.openxmlformats.org/drawingml/2006/main">
+              <a:graphicData uri="http://schemas.openxmlformats.org/drawingml/2006/picture">
+                <pic:pic xmlns:pic="http://schemas.openxmlformats.org/drawingml/2006/picture">
+                  <pic:nvPicPr>
+                    <pic:cNvPr id="2" name="图片 2" descr="1"/>
+                    <pic:cNvPicPr>
+                      <a:picLocks noChangeAspect="1"/>
+                    </pic:cNvPicPr>
+                  </pic:nvPicPr>
+                  <pic:blipFill>
+                    <a:blip r:embed="rId10"/>
+                    <a:stretch>
+                      <a:fillRect/>
+                    </a:stretch>
+                  </pic:blipFill>
+                  <pic:spPr>
+                    <a:xfrm>
+                      <a:off x="0" y="0"/>
+                      <a:ext cx="1438910" cy="1438910"/>
+                    </a:xfrm>
+                    <a:prstGeom prst="rect">
+                      <a:avLst/>
+                    </a:prstGeom>
+                  </pic:spPr>
+                </pic:pic>
+              </a:graphicData>
+            </a:graphic>
+          </wp:anchor>
+        </w:drawing>
+      </w:r>
+      <w:bookmarkEnd w:id="0"/>
       <w:r>
         <w:rPr>
           <w:rFonts w:hint="eastAsia" w:ascii="宋体" w:hAnsi="宋体"/>
@@ -2975,6 +3043,57 @@
                 <w:lang w:val="en-US" w:eastAsia="zh-CN"/>
               </w:rPr>
             </w:pPr>
+            <w:r>
+              <w:rPr>
+                <w:rFonts w:hint="eastAsia" w:ascii="宋体" w:hAnsi="宋体"/>
+                <w:color w:val="000000"/>
+              </w:rPr>
+              <w:drawing>
+                <wp:anchor distT="0" distB="0" distL="114300" distR="114300" simplePos="0" relativeHeight="251659264" behindDoc="0" locked="0" layoutInCell="1" allowOverlap="1">
+                  <wp:simplePos x="0" y="0"/>
+                  <wp:positionH relativeFrom="column">
+                    <wp:posOffset>3101975</wp:posOffset>
+                  </wp:positionH>
+                  <wp:positionV relativeFrom="paragraph">
+                    <wp:posOffset>149860</wp:posOffset>
+                  </wp:positionV>
+                  <wp:extent cx="1438910" cy="1438910"/>
+                  <wp:effectExtent l="0" t="0" r="8890" b="8890"/>
+                  <wp:wrapNone/>
+                  <wp:docPr id="3" name="图片 3" descr="1"/>
+                  <wp:cNvGraphicFramePr>
+                    <a:graphicFrameLocks xmlns:a="http://schemas.openxmlformats.org/drawingml/2006/main" noChangeAspect="1"/>
+                  </wp:cNvGraphicFramePr>
+                  <a:graphic xmlns:a="http://schemas.openxmlformats.org/drawingml/2006/main">
+                    <a:graphicData uri="http://schemas.openxmlformats.org/drawingml/2006/picture">
+                      <pic:pic xmlns:pic="http://schemas.openxmlformats.org/drawingml/2006/picture">
+                        <pic:nvPicPr>
+                          <pic:cNvPr id="3" name="图片 3" descr="1"/>
+                          <pic:cNvPicPr>
+                            <a:picLocks noChangeAspect="1"/>
+                          </pic:cNvPicPr>
+                        </pic:nvPicPr>
+                        <pic:blipFill>
+                          <a:blip r:embed="rId10"/>
+                          <a:stretch>
+                            <a:fillRect/>
+                          </a:stretch>
+                        </pic:blipFill>
+                        <pic:spPr>
+                          <a:xfrm>
+                            <a:off x="0" y="0"/>
+                            <a:ext cx="1438910" cy="1438910"/>
+                          </a:xfrm>
+                          <a:prstGeom prst="rect">
+                            <a:avLst/>
+                          </a:prstGeom>
+                        </pic:spPr>
+                      </pic:pic>
+                    </a:graphicData>
+                  </a:graphic>
+                </wp:anchor>
+              </w:drawing>
+            </w:r>
           </w:p>
         </w:tc>
       </w:tr>
@@ -3142,16 +3261,7 @@
           <w:rFonts w:hint="eastAsia" w:ascii="宋体" w:hAnsi="宋体" w:cs="宋体"/>
           <w:lang w:val="en-US" w:eastAsia="zh-CN"/>
         </w:rPr>
-        <w:t>年${agent_time.month}月${agent</w:t>
-      </w:r>
-      <w:bookmarkStart w:id="0" w:name="_GoBack"/>
-      <w:bookmarkEnd w:id="0"/>
-      <w:r>
-        <w:rPr>
-          <w:rFonts w:hint="eastAsia" w:ascii="宋体" w:hAnsi="宋体" w:cs="宋体"/>
-          <w:lang w:val="en-US" w:eastAsia="zh-CN"/>
-        </w:rPr>
-        <w:t>_time.day}日</w:t>
+        <w:t>年${agent_time.month}月${agent_time.day}日</w:t>
       </w:r>
     </w:p>
     <w:p>

--- a/public/static/word_template/paynote.docx
+++ b/public/static/word_template/paynote.docx
@@ -1811,59 +1811,6 @@
           <w:szCs w:val="21"/>
         </w:rPr>
       </w:pPr>
-      <w:bookmarkStart w:id="0" w:name="_GoBack"/>
-      <w:r>
-        <w:rPr>
-          <w:rFonts w:hint="eastAsia" w:ascii="宋体" w:hAnsi="宋体"/>
-          <w:color w:val="000000"/>
-        </w:rPr>
-        <w:drawing>
-          <wp:anchor distT="0" distB="0" distL="114300" distR="114300" simplePos="0" relativeHeight="251658240" behindDoc="0" locked="0" layoutInCell="1" allowOverlap="1">
-            <wp:simplePos x="0" y="0"/>
-            <wp:positionH relativeFrom="column">
-              <wp:posOffset>3483610</wp:posOffset>
-            </wp:positionH>
-            <wp:positionV relativeFrom="paragraph">
-              <wp:posOffset>-652145</wp:posOffset>
-            </wp:positionV>
-            <wp:extent cx="1438910" cy="1438910"/>
-            <wp:effectExtent l="0" t="0" r="8890" b="8890"/>
-            <wp:wrapNone/>
-            <wp:docPr id="2" name="图片 2" descr="1"/>
-            <wp:cNvGraphicFramePr>
-              <a:graphicFrameLocks xmlns:a="http://schemas.openxmlformats.org/drawingml/2006/main" noChangeAspect="1"/>
-            </wp:cNvGraphicFramePr>
-            <a:graphic xmlns:a="http://schemas.openxmlformats.org/drawingml/2006/main">
-              <a:graphicData uri="http://schemas.openxmlformats.org/drawingml/2006/picture">
-                <pic:pic xmlns:pic="http://schemas.openxmlformats.org/drawingml/2006/picture">
-                  <pic:nvPicPr>
-                    <pic:cNvPr id="2" name="图片 2" descr="1"/>
-                    <pic:cNvPicPr>
-                      <a:picLocks noChangeAspect="1"/>
-                    </pic:cNvPicPr>
-                  </pic:nvPicPr>
-                  <pic:blipFill>
-                    <a:blip r:embed="rId10"/>
-                    <a:stretch>
-                      <a:fillRect/>
-                    </a:stretch>
-                  </pic:blipFill>
-                  <pic:spPr>
-                    <a:xfrm>
-                      <a:off x="0" y="0"/>
-                      <a:ext cx="1438910" cy="1438910"/>
-                    </a:xfrm>
-                    <a:prstGeom prst="rect">
-                      <a:avLst/>
-                    </a:prstGeom>
-                  </pic:spPr>
-                </pic:pic>
-              </a:graphicData>
-            </a:graphic>
-          </wp:anchor>
-        </w:drawing>
-      </w:r>
-      <w:bookmarkEnd w:id="0"/>
       <w:r>
         <w:rPr>
           <w:rFonts w:hint="eastAsia" w:ascii="宋体" w:hAnsi="宋体"/>
@@ -3043,57 +2990,8 @@
                 <w:lang w:val="en-US" w:eastAsia="zh-CN"/>
               </w:rPr>
             </w:pPr>
-            <w:r>
-              <w:rPr>
-                <w:rFonts w:hint="eastAsia" w:ascii="宋体" w:hAnsi="宋体"/>
-                <w:color w:val="000000"/>
-              </w:rPr>
-              <w:drawing>
-                <wp:anchor distT="0" distB="0" distL="114300" distR="114300" simplePos="0" relativeHeight="251659264" behindDoc="0" locked="0" layoutInCell="1" allowOverlap="1">
-                  <wp:simplePos x="0" y="0"/>
-                  <wp:positionH relativeFrom="column">
-                    <wp:posOffset>3101975</wp:posOffset>
-                  </wp:positionH>
-                  <wp:positionV relativeFrom="paragraph">
-                    <wp:posOffset>149860</wp:posOffset>
-                  </wp:positionV>
-                  <wp:extent cx="1438910" cy="1438910"/>
-                  <wp:effectExtent l="0" t="0" r="8890" b="8890"/>
-                  <wp:wrapNone/>
-                  <wp:docPr id="3" name="图片 3" descr="1"/>
-                  <wp:cNvGraphicFramePr>
-                    <a:graphicFrameLocks xmlns:a="http://schemas.openxmlformats.org/drawingml/2006/main" noChangeAspect="1"/>
-                  </wp:cNvGraphicFramePr>
-                  <a:graphic xmlns:a="http://schemas.openxmlformats.org/drawingml/2006/main">
-                    <a:graphicData uri="http://schemas.openxmlformats.org/drawingml/2006/picture">
-                      <pic:pic xmlns:pic="http://schemas.openxmlformats.org/drawingml/2006/picture">
-                        <pic:nvPicPr>
-                          <pic:cNvPr id="3" name="图片 3" descr="1"/>
-                          <pic:cNvPicPr>
-                            <a:picLocks noChangeAspect="1"/>
-                          </pic:cNvPicPr>
-                        </pic:nvPicPr>
-                        <pic:blipFill>
-                          <a:blip r:embed="rId10"/>
-                          <a:stretch>
-                            <a:fillRect/>
-                          </a:stretch>
-                        </pic:blipFill>
-                        <pic:spPr>
-                          <a:xfrm>
-                            <a:off x="0" y="0"/>
-                            <a:ext cx="1438910" cy="1438910"/>
-                          </a:xfrm>
-                          <a:prstGeom prst="rect">
-                            <a:avLst/>
-                          </a:prstGeom>
-                        </pic:spPr>
-                      </pic:pic>
-                    </a:graphicData>
-                  </a:graphic>
-                </wp:anchor>
-              </w:drawing>
-            </w:r>
+            <w:bookmarkStart w:id="0" w:name="_GoBack"/>
+            <w:bookmarkEnd w:id="0"/>
           </w:p>
         </w:tc>
       </w:tr>

--- a/public/static/word_template/paynote.docx
+++ b/public/static/word_template/paynote.docx
@@ -520,7 +520,7 @@
                 <w:color w:val="000000"/>
                 <w:lang w:val="en-US" w:eastAsia="zh-CN"/>
               </w:rPr>
-              <w:t>/</w:t>
+              <w:t>${company_name}</w:t>
             </w:r>
           </w:p>
         </w:tc>
@@ -581,11 +581,11 @@
             </w:pPr>
             <w:r>
               <w:rPr>
-                <w:rFonts w:hint="eastAsia" w:ascii="宋体" w:hAnsi="宋体"/>
-                <w:color w:val="000000"/>
-                <w:lang w:val="en-US" w:eastAsia="zh-CN"/>
-              </w:rPr>
-              <w:t>/</w:t>
+                <w:rFonts w:hint="default" w:ascii="宋体" w:hAnsi="宋体" w:eastAsia="宋体"/>
+                <w:color w:val="000000"/>
+                <w:lang w:val="en-US" w:eastAsia="zh-CN"/>
+              </w:rPr>
+              <w:t>${legal_name}</w:t>
             </w:r>
           </w:p>
         </w:tc>
@@ -680,6 +680,7 @@
               <w:adjustRightInd w:val="0"/>
               <w:snapToGrid w:val="0"/>
               <w:spacing w:line="360" w:lineRule="exact"/>
+              <w:jc w:val="center"/>
               <w:rPr>
                 <w:rFonts w:hint="default" w:ascii="宋体" w:hAnsi="宋体" w:eastAsia="宋体"/>
                 <w:szCs w:val="21"/>
@@ -688,11 +689,11 @@
             </w:pPr>
             <w:r>
               <w:rPr>
-                <w:rFonts w:hint="eastAsia" w:ascii="宋体" w:hAnsi="宋体" w:eastAsia="宋体"/>
+                <w:rFonts w:hint="default" w:ascii="宋体" w:hAnsi="宋体" w:eastAsia="宋体"/>
                 <w:szCs w:val="21"/>
                 <w:lang w:val="en-US" w:eastAsia="zh-CN"/>
               </w:rPr>
-              <w:t>${addr}</w:t>
+              <w:t>${merge_address}</w:t>
             </w:r>
           </w:p>
         </w:tc>
@@ -2048,7 +2049,7 @@
         </w:tabs>
         <w:adjustRightInd w:val="0"/>
         <w:snapToGrid w:val="0"/>
-        <w:spacing w:line="360" w:lineRule="exact"/>
+        <w:spacing w:line="240" w:lineRule="auto"/>
         <w:rPr>
           <w:rFonts w:hint="eastAsia" w:ascii="宋体" w:hAnsi="宋体"/>
           <w:color w:val="000000"/>
@@ -2065,6 +2066,8 @@
         </w:rPr>
         <w:t>执法人员：</w:t>
       </w:r>
+      <w:bookmarkStart w:id="0" w:name="_GoBack"/>
+      <w:bookmarkEnd w:id="0"/>
       <w:r>
         <w:rPr>
           <w:rFonts w:hint="eastAsia" w:ascii="宋体" w:hAnsi="宋体"/>
@@ -2073,7 +2076,7 @@
           <w:u w:val="single"/>
           <w:lang w:val="en-US" w:eastAsia="zh-CN"/>
         </w:rPr>
-        <w:t xml:space="preserve"> ${law_colleague_name}</w:t>
+        <w:t xml:space="preserve"> ${signature_checker}</w:t>
       </w:r>
       <w:r>
         <w:rPr>
@@ -2093,7 +2096,7 @@
           <w:u w:val="single"/>
           <w:lang w:val="en-US" w:eastAsia="zh-CN"/>
         </w:rPr>
-        <w:t xml:space="preserve">   </w:t>
+        <w:t xml:space="preserve">${signature_writer}   </w:t>
       </w:r>
     </w:p>
     <w:p>
@@ -2990,8 +2993,6 @@
                 <w:lang w:val="en-US" w:eastAsia="zh-CN"/>
               </w:rPr>
             </w:pPr>
-            <w:bookmarkStart w:id="0" w:name="_GoBack"/>
-            <w:bookmarkEnd w:id="0"/>
           </w:p>
         </w:tc>
       </w:tr>
@@ -3012,7 +3013,7 @@
           <w:rFonts w:hint="eastAsia" w:ascii="宋体" w:hAnsi="宋体" w:cs="宋体"/>
           <w:lang w:val="en-US" w:eastAsia="zh-CN"/>
         </w:rPr>
-        <w:t>当事人：${full_name}</w:t>
+        <w:t>当事人：${person_name}</w:t>
       </w:r>
       <w:r>
         <w:rPr>
